--- a/reports/D02/Student #1/01 - Requirements - Student #1.docx
+++ b/reports/D02/Student #1/01 - Requirements - Student #1.docx
@@ -4014,7 +4014,13 @@
         </w:sdtPr>
         <w:sdtContent>
           <w:r>
-            <w:t xml:space="preserve">    </w:t>
+            <w:t xml:space="preserve">  </w:t>
+          </w:r>
+          <w:r>
+            <w:t>X</w:t>
+          </w:r>
+          <w:r>
+            <w:t xml:space="preserve">  </w:t>
           </w:r>
         </w:sdtContent>
       </w:sdt>
@@ -10284,6 +10290,7 @@
     <w:rsid w:val="00802250"/>
     <w:rsid w:val="008A1472"/>
     <w:rsid w:val="008B1087"/>
+    <w:rsid w:val="008C11A9"/>
     <w:rsid w:val="0093034B"/>
     <w:rsid w:val="00953D97"/>
     <w:rsid w:val="00A222AC"/>
@@ -10304,6 +10311,7 @@
     <w:rsid w:val="00DA7CCF"/>
     <w:rsid w:val="00E25325"/>
     <w:rsid w:val="00E64FA8"/>
+    <w:rsid w:val="00E91A9E"/>
     <w:rsid w:val="00F22BBC"/>
     <w:rsid w:val="00F972FE"/>
   </w:rsids>

--- a/reports/D02/Student #1/01 - Requirements - Student #1.docx
+++ b/reports/D02/Student #1/01 - Requirements - Student #1.docx
@@ -501,6 +501,7 @@
                   </w:rPr>
                   <w:t xml:space="preserve"> </w:t>
                 </w:r>
+                <w:proofErr w:type="spellStart"/>
                 <w:r>
                   <w:rPr>
                     <w:rFonts w:asciiTheme="majorHAnsi" w:hAnsiTheme="majorHAnsi" w:cstheme="majorHAnsi"/>
@@ -508,6 +509,7 @@
                   </w:rPr>
                   <w:t>Developer</w:t>
                 </w:r>
+                <w:proofErr w:type="spellEnd"/>
                 <w:r>
                   <w:rPr>
                     <w:rFonts w:asciiTheme="majorHAnsi" w:hAnsiTheme="majorHAnsi" w:cstheme="majorHAnsi"/>
@@ -589,8 +591,16 @@
                   <w:rPr>
                     <w:rFonts w:asciiTheme="majorHAnsi" w:hAnsiTheme="majorHAnsi" w:cstheme="majorHAnsi"/>
                   </w:rPr>
-                  <w:t>Seville February 19th, 2025</w:t>
+                  <w:t xml:space="preserve">Seville February 19th, </w:t>
                 </w:r>
+                <w:proofErr w:type="gramStart"/>
+                <w:r>
+                  <w:rPr>
+                    <w:rFonts w:asciiTheme="majorHAnsi" w:hAnsiTheme="majorHAnsi" w:cstheme="majorHAnsi"/>
+                  </w:rPr>
+                  <w:t>2025</w:t>
+                </w:r>
+                <w:proofErr w:type="gramEnd"/>
                 <w:r>
                   <w:rPr>
                     <w:rFonts w:asciiTheme="majorHAnsi" w:hAnsiTheme="majorHAnsi" w:cstheme="majorHAnsi"/>
@@ -1176,6 +1186,7 @@
           <w:lang w:val="en-GB"/>
         </w:rPr>
       </w:pPr>
+      <w:bookmarkStart w:id="1" w:name="_Hlk192781301"/>
       <w:r>
         <w:rPr>
           <w:b/>
@@ -1351,6 +1362,7 @@
         <w:t xml:space="preserve">. </w:t>
       </w:r>
     </w:p>
+    <w:bookmarkEnd w:id="1"/>
     <w:permStart w:id="1717830067" w:edGrp="everyone"/>
     <w:p>
       <w:pPr>
@@ -1390,6 +1402,7 @@
           <w:lang w:val="en-GB"/>
         </w:rPr>
       </w:pPr>
+      <w:bookmarkStart w:id="2" w:name="_Hlk192781320"/>
       <w:r>
         <w:rPr>
           <w:lang w:val="en-GB"/>
@@ -1754,6 +1767,7 @@
         <w:t xml:space="preserve">. </w:t>
       </w:r>
     </w:p>
+    <w:bookmarkEnd w:id="2"/>
     <w:permStart w:id="2057982250" w:edGrp="everyone"/>
     <w:p>
       <w:pPr>
@@ -1793,6 +1807,7 @@
           <w:lang w:val="en-GB"/>
         </w:rPr>
       </w:pPr>
+      <w:bookmarkStart w:id="3" w:name="_Hlk192781348"/>
       <w:r>
         <w:rPr>
           <w:lang w:val="en-GB"/>
@@ -2174,7 +2189,8 @@
       <w:pPr>
         <w:pStyle w:val="Comment-Grader"/>
       </w:pPr>
-      <w:bookmarkStart w:id="1" w:name="_Hlk190079859"/>
+      <w:bookmarkStart w:id="4" w:name="_Hlk190079859"/>
+      <w:bookmarkEnd w:id="3"/>
       <w:r>
         <w:t xml:space="preserve"> </w:t>
       </w:r>
@@ -2206,7 +2222,7 @@
         <w:t xml:space="preserve">    </w:t>
       </w:r>
     </w:p>
-    <w:bookmarkEnd w:id="1"/>
+    <w:bookmarkEnd w:id="4"/>
     <w:p>
       <w:pPr>
         <w:pStyle w:val="Heading2"/>
@@ -2301,6 +2317,7 @@
           <w:lang w:val="en-GB"/>
         </w:rPr>
       </w:pPr>
+      <w:bookmarkStart w:id="5" w:name="_Hlk192781392"/>
       <w:r>
         <w:rPr>
           <w:lang w:val="en-GB"/>
@@ -2496,6 +2513,7 @@
         <w:t>.</w:t>
       </w:r>
     </w:p>
+    <w:bookmarkEnd w:id="5"/>
     <w:permStart w:id="923158877" w:edGrp="everyone"/>
     <w:p>
       <w:pPr>
@@ -2549,6 +2567,7 @@
           <w:lang w:val="en-GB"/>
         </w:rPr>
       </w:pPr>
+      <w:bookmarkStart w:id="6" w:name="_Hlk192781422"/>
       <w:r>
         <w:rPr>
           <w:lang w:val="en-GB"/>
@@ -2568,6 +2587,7 @@
         <w:t xml:space="preserve"> </w:t>
       </w:r>
     </w:p>
+    <w:bookmarkEnd w:id="6"/>
     <w:permStart w:id="1594819209" w:edGrp="everyone"/>
     <w:p>
       <w:pPr>
@@ -3831,6 +3851,7 @@
           <w:lang w:val="en-GB"/>
         </w:rPr>
       </w:pPr>
+      <w:bookmarkStart w:id="7" w:name="_Hlk192781503"/>
       <w:r>
         <w:rPr>
           <w:lang w:val="en-GB"/>
@@ -3997,6 +4018,7 @@
         <w:t xml:space="preserve">. </w:t>
       </w:r>
     </w:p>
+    <w:bookmarkEnd w:id="7"/>
     <w:permStart w:id="728593099" w:edGrp="everyone"/>
     <w:p>
       <w:pPr>
@@ -4162,6 +4184,7 @@
           <w:lang w:val="en-GB"/>
         </w:rPr>
       </w:pPr>
+      <w:bookmarkStart w:id="8" w:name="_Hlk192781560"/>
       <w:r>
         <w:rPr>
           <w:lang w:val="en-GB"/>
@@ -4175,6 +4198,7 @@
         <w:t xml:space="preserve"> </w:t>
       </w:r>
     </w:p>
+    <w:bookmarkEnd w:id="8"/>
     <w:permStart w:id="1734506473" w:edGrp="everyone"/>
     <w:p>
       <w:pPr>
@@ -4192,7 +4216,13 @@
         </w:sdtPr>
         <w:sdtContent>
           <w:r>
-            <w:t xml:space="preserve">    </w:t>
+            <w:t xml:space="preserve"> </w:t>
+          </w:r>
+          <w:r>
+            <w:t>X</w:t>
+          </w:r>
+          <w:r>
+            <w:t xml:space="preserve">   </w:t>
           </w:r>
         </w:sdtContent>
       </w:sdt>
@@ -5613,7 +5643,7 @@
         </w:sdtPr>
         <w:sdtContent>
           <w:r>
-            <w:t xml:space="preserve">    </w:t>
+            <w:t xml:space="preserve">   </w:t>
           </w:r>
         </w:sdtContent>
       </w:sdt>
@@ -5773,6 +5803,7 @@
       <w:pPr>
         <w:pStyle w:val="Requirement-Header"/>
       </w:pPr>
+      <w:bookmarkStart w:id="9" w:name="_Hlk192781638"/>
       <w:r>
         <w:t>Produce an analysis report</w:t>
       </w:r>
@@ -5780,6 +5811,7 @@
         <w:t xml:space="preserve">. </w:t>
       </w:r>
     </w:p>
+    <w:bookmarkEnd w:id="9"/>
     <w:permStart w:id="898714446" w:edGrp="everyone"/>
     <w:p>
       <w:pPr>
@@ -5797,7 +5829,13 @@
         </w:sdtPr>
         <w:sdtContent>
           <w:r>
-            <w:t xml:space="preserve">    </w:t>
+            <w:t xml:space="preserve"> </w:t>
+          </w:r>
+          <w:r>
+            <w:t>X</w:t>
+          </w:r>
+          <w:r>
+            <w:t xml:space="preserve">  </w:t>
           </w:r>
         </w:sdtContent>
       </w:sdt>
@@ -5849,7 +5887,13 @@
         </w:sdtPr>
         <w:sdtContent>
           <w:r>
-            <w:t xml:space="preserve">    </w:t>
+            <w:t xml:space="preserve"> </w:t>
+          </w:r>
+          <w:r>
+            <w:t>X</w:t>
+          </w:r>
+          <w:r>
+            <w:t xml:space="preserve">   </w:t>
           </w:r>
         </w:sdtContent>
       </w:sdt>
@@ -10288,12 +10332,14 @@
     <w:rsid w:val="00751E87"/>
     <w:rsid w:val="00775BC4"/>
     <w:rsid w:val="00802250"/>
+    <w:rsid w:val="008445C3"/>
     <w:rsid w:val="008A1472"/>
     <w:rsid w:val="008B1087"/>
     <w:rsid w:val="008C11A9"/>
     <w:rsid w:val="0093034B"/>
     <w:rsid w:val="00953D97"/>
     <w:rsid w:val="00A222AC"/>
+    <w:rsid w:val="00A43041"/>
     <w:rsid w:val="00A47EDD"/>
     <w:rsid w:val="00AD2A82"/>
     <w:rsid w:val="00AD7444"/>
